--- a/doc/doc version modifiable/2 projet gestion des noeuds.docx
+++ b/doc/doc version modifiable/2 projet gestion des noeuds.docx
@@ -281,7 +281,7 @@
                   </w:r>
                   <w:proofErr w:type="spellStart"/>
                   <w:r>
-                    <w:t>project</w:t>
+                    <w:t>resource</w:t>
                   </w:r>
                   <w:proofErr w:type="spellEnd"/>
                   <w:r>
@@ -290,10 +290,9 @@
                   <w:proofErr w:type="spellStart"/>
                   <w:r>
                     <w:rPr>
-                      <w:rFonts w:ascii="Arial Black" w:hAnsi="Arial Black"/>
                       <w:color w:val="000000" w:themeColor="text1"/>
                     </w:rPr>
-                    <w:t>Gestion_des_noeuds</w:t>
+                    <w:t>cle</w:t>
                   </w:r>
                   <w:proofErr w:type="spellEnd"/>
                   <w:r>
@@ -305,11 +304,11 @@
                   </w:r>
                   <w:proofErr w:type="spellEnd"/>
                   <w:r>
-                    <w:t>/</w:t>
+                    <w:t>/id-</w:t>
                   </w:r>
                   <w:proofErr w:type="spellStart"/>
                   <w:r>
-                    <w:t>id_rsa</w:t>
+                    <w:t>rsa</w:t>
                   </w:r>
                   <w:proofErr w:type="spellEnd"/>
                 </w:p>
@@ -459,7 +458,7 @@
                   </w:r>
                   <w:proofErr w:type="spellStart"/>
                   <w:r>
-                    <w:t>project</w:t>
+                    <w:t>resource</w:t>
                   </w:r>
                   <w:proofErr w:type="spellEnd"/>
                   <w:r>
@@ -468,10 +467,9 @@
                   <w:proofErr w:type="spellStart"/>
                   <w:r>
                     <w:rPr>
-                      <w:rFonts w:ascii="Arial Black" w:hAnsi="Arial Black"/>
                       <w:color w:val="000000" w:themeColor="text1"/>
                     </w:rPr>
-                    <w:t>Gestion_des_noeuds</w:t>
+                    <w:t>cle</w:t>
                   </w:r>
                   <w:proofErr w:type="spellEnd"/>
                   <w:r>
@@ -483,14 +481,15 @@
                   </w:r>
                   <w:proofErr w:type="spellEnd"/>
                   <w:r>
-                    <w:t>/</w:t>
+                    <w:t>/id-</w:t>
                   </w:r>
                   <w:proofErr w:type="spellStart"/>
                   <w:r>
-                    <w:t>id_rsa</w:t>
+                    <w:t>rsa</w:t>
                   </w:r>
                   <w:proofErr w:type="spellEnd"/>
                 </w:p>
+                <w:p/>
               </w:txbxContent>
             </v:textbox>
           </v:shape>
@@ -823,62 +822,62 @@
       <w:r>
         <w:rPr>
           <w:rFonts w:ascii="Arial Black" w:hAnsi="Arial Black"/>
+          <w:sz w:val="18"/>
+          <w:szCs w:val="18"/>
+        </w:rPr>
+        <w:t>6</w:t>
+      </w:r>
+      <w:r>
+        <w:rPr>
+          <w:rFonts w:ascii="Arial Black" w:hAnsi="Arial Black"/>
+          <w:sz w:val="18"/>
+          <w:szCs w:val="18"/>
+        </w:rPr>
+        <w:tab/>
+      </w:r>
+      <w:r>
+        <w:rPr>
+          <w:rFonts w:ascii="Arial Black" w:hAnsi="Arial Black"/>
+          <w:sz w:val="18"/>
+          <w:szCs w:val="18"/>
+        </w:rPr>
+        <w:t xml:space="preserve">Sélectionnez </w:t>
+      </w:r>
+      <w:r>
+        <w:rPr>
+          <w:rFonts w:ascii="Arial Black" w:hAnsi="Arial Black"/>
+          <w:sz w:val="18"/>
+          <w:szCs w:val="18"/>
+        </w:rPr>
+        <w:t>charger une définition</w:t>
+      </w:r>
+      <w:r>
+        <w:rPr>
+          <w:rFonts w:ascii="Arial Black" w:hAnsi="Arial Black"/>
+        </w:rPr>
+        <w:t xml:space="preserve"> </w:t>
+      </w:r>
+    </w:p>
+    <w:p>
+      <w:pPr>
+        <w:rPr>
+          <w:rFonts w:ascii="Arial Black" w:hAnsi="Arial Black"/>
+        </w:rPr>
+      </w:pPr>
+      <w:r>
+        <w:rPr>
+          <w:rFonts w:ascii="Arial Black" w:hAnsi="Arial Black"/>
           <w:noProof/>
           <w:sz w:val="18"/>
           <w:szCs w:val="18"/>
           <w:lang w:eastAsia="fr-FR"/>
         </w:rPr>
         <w:pict>
-          <v:shape id="_x0000_s1041" type="#_x0000_t68" style="position:absolute;margin-left:386.65pt;margin-top:107.1pt;width:21pt;height:34.5pt;rotation:90;z-index:251669504" fillcolor="red" strokecolor="red">
+          <v:shape id="_x0000_s1041" type="#_x0000_t68" style="position:absolute;margin-left:381.45pt;margin-top:88.85pt;width:21pt;height:34.5pt;rotation:90;z-index:251669504" fillcolor="red" strokecolor="red">
             <v:textbox style="layout-flow:vertical-ideographic"/>
           </v:shape>
         </w:pict>
       </w:r>
-      <w:r>
-        <w:rPr>
-          <w:rFonts w:ascii="Arial Black" w:hAnsi="Arial Black"/>
-          <w:sz w:val="18"/>
-          <w:szCs w:val="18"/>
-        </w:rPr>
-        <w:t>6</w:t>
-      </w:r>
-      <w:r>
-        <w:rPr>
-          <w:rFonts w:ascii="Arial Black" w:hAnsi="Arial Black"/>
-          <w:sz w:val="18"/>
-          <w:szCs w:val="18"/>
-        </w:rPr>
-        <w:tab/>
-      </w:r>
-      <w:r>
-        <w:rPr>
-          <w:rFonts w:ascii="Arial Black" w:hAnsi="Arial Black"/>
-          <w:sz w:val="18"/>
-          <w:szCs w:val="18"/>
-        </w:rPr>
-        <w:t xml:space="preserve">Sélectionnez </w:t>
-      </w:r>
-      <w:r>
-        <w:rPr>
-          <w:rFonts w:ascii="Arial Black" w:hAnsi="Arial Black"/>
-          <w:sz w:val="18"/>
-          <w:szCs w:val="18"/>
-        </w:rPr>
-        <w:t>charger une définition</w:t>
-      </w:r>
-      <w:r>
-        <w:rPr>
-          <w:rFonts w:ascii="Arial Black" w:hAnsi="Arial Black"/>
-        </w:rPr>
-        <w:t xml:space="preserve"> </w:t>
-      </w:r>
-    </w:p>
-    <w:p>
-      <w:pPr>
-        <w:rPr>
-          <w:rFonts w:ascii="Arial Black" w:hAnsi="Arial Black"/>
-        </w:rPr>
-      </w:pPr>
       <w:r>
         <w:rPr>
           <w:rFonts w:ascii="Arial Black" w:hAnsi="Arial Black"/>
@@ -1174,15 +1173,39 @@
           <w:sz w:val="18"/>
           <w:szCs w:val="18"/>
         </w:rPr>
-        <w:t>Réitérer autant de fois qu’il y a de travaux à implémenter</w:t>
-      </w:r>
-      <w:r>
-        <w:rPr>
-          <w:rFonts w:ascii="Arial Black" w:hAnsi="Arial Black"/>
-          <w:sz w:val="18"/>
-          <w:szCs w:val="18"/>
-        </w:rPr>
-        <w:t xml:space="preserve"> a partir de la consigne 6</w:t>
+        <w:t>Réitérer autant de fo</w:t>
+      </w:r>
+      <w:r>
+        <w:rPr>
+          <w:rFonts w:ascii="Arial Black" w:hAnsi="Arial Black"/>
+          <w:sz w:val="18"/>
+          <w:szCs w:val="18"/>
+        </w:rPr>
+        <w:t>is qu’il y a de travaux à</w:t>
+      </w:r>
+      <w:r>
+        <w:rPr>
+          <w:rFonts w:ascii="Arial Black" w:hAnsi="Arial Black"/>
+          <w:sz w:val="18"/>
+          <w:szCs w:val="18"/>
+        </w:rPr>
+        <w:t xml:space="preserve"> implémenter</w:t>
+      </w:r>
+      <w:r>
+        <w:rPr>
+          <w:rFonts w:ascii="Arial Black" w:hAnsi="Arial Black"/>
+          <w:sz w:val="18"/>
+          <w:szCs w:val="18"/>
+        </w:rPr>
+        <w:t xml:space="preserve"> à</w:t>
+      </w:r>
+      <w:r>
+        <w:rPr>
+          <w:rFonts w:ascii="Arial Black" w:hAnsi="Arial Black"/>
+          <w:sz w:val="18"/>
+          <w:szCs w:val="18"/>
+        </w:rPr>
+        <w:t xml:space="preserve"> partir de la consigne 6</w:t>
       </w:r>
     </w:p>
     <w:p>
@@ -1712,7 +1735,7 @@
 </file>
 
 <file path=customXml/itemProps1.xml><?xml version="1.0" encoding="utf-8"?>
-<ds:datastoreItem xmlns:ds="http://schemas.openxmlformats.org/officeDocument/2006/customXml" ds:itemID="{5DEBF9A5-79D0-4D8D-9062-C3677AABCB3D}">
+<ds:datastoreItem xmlns:ds="http://schemas.openxmlformats.org/officeDocument/2006/customXml" ds:itemID="{500D6A45-D6E7-4EB2-8F70-9ACAF9FA2822}">
   <ds:schemaRefs>
     <ds:schemaRef ds:uri="http://schemas.openxmlformats.org/officeDocument/2006/bibliography"/>
   </ds:schemaRefs>
